--- a/React JS.docx
+++ b/React JS.docx
@@ -70,6 +70,269 @@
         <w:rPr>
           <w:rFonts w:ascii="Century Schoolbook" w:hAnsi="Century Schoolbook"/>
           <w:b/>
+          <w:sz w:val="40"/>
+          <w:szCs w:val="32"/>
+          <w:lang w:val="en-US"/>
+        </w:rPr>
+      </w:pPr>
+    </w:p>
+    <w:p>
+      <w:pPr>
+        <w:ind w:left="-567" w:right="-755"/>
+        <w:rPr>
+          <w:rFonts w:ascii="Century Schoolbook" w:hAnsi="Century Schoolbook"/>
+          <w:b/>
+          <w:sz w:val="40"/>
+          <w:szCs w:val="32"/>
+          <w:lang w:val="en-US"/>
+        </w:rPr>
+      </w:pPr>
+      <w:r>
+        <w:rPr>
+          <w:rFonts w:ascii="Century Schoolbook" w:hAnsi="Century Schoolbook"/>
+          <w:b/>
+          <w:sz w:val="40"/>
+          <w:szCs w:val="32"/>
+          <w:lang w:val="en-US"/>
+        </w:rPr>
+        <w:t xml:space="preserve">Function component </w:t>
+      </w:r>
+    </w:p>
+    <w:p>
+      <w:pPr>
+        <w:ind w:left="-567" w:right="-755"/>
+        <w:rPr>
+          <w:rFonts w:ascii="Century Schoolbook" w:hAnsi="Century Schoolbook"/>
+          <w:b/>
+          <w:sz w:val="40"/>
+          <w:szCs w:val="32"/>
+          <w:lang w:val="en-US"/>
+        </w:rPr>
+      </w:pPr>
+      <w:r>
+        <w:rPr>
+          <w:rFonts w:ascii="Century Schoolbook" w:hAnsi="Century Schoolbook"/>
+          <w:b/>
+          <w:sz w:val="40"/>
+          <w:szCs w:val="32"/>
+          <w:lang w:val="en-US"/>
+        </w:rPr>
+        <w:t>Class Component</w:t>
+      </w:r>
+    </w:p>
+    <w:p>
+      <w:pPr>
+        <w:ind w:left="-567" w:right="-755"/>
+        <w:rPr>
+          <w:rFonts w:ascii="Century Schoolbook" w:hAnsi="Century Schoolbook"/>
+          <w:b/>
+          <w:sz w:val="40"/>
+          <w:szCs w:val="32"/>
+          <w:lang w:val="en-US"/>
+        </w:rPr>
+      </w:pPr>
+    </w:p>
+    <w:p>
+      <w:pPr>
+        <w:ind w:left="-567" w:right="-755"/>
+        <w:rPr>
+          <w:rFonts w:ascii="Century Schoolbook" w:hAnsi="Century Schoolbook"/>
+          <w:b/>
+          <w:sz w:val="40"/>
+          <w:szCs w:val="32"/>
+          <w:lang w:val="en-US"/>
+        </w:rPr>
+      </w:pPr>
+      <w:r>
+        <w:rPr>
+          <w:rFonts w:ascii="Century Schoolbook" w:hAnsi="Century Schoolbook"/>
+          <w:b/>
+          <w:sz w:val="40"/>
+          <w:szCs w:val="32"/>
+          <w:lang w:val="en-US"/>
+        </w:rPr>
+        <w:t>Technically, class is a Program Template</w:t>
+      </w:r>
+    </w:p>
+    <w:p>
+      <w:pPr>
+        <w:ind w:left="-567" w:right="-755"/>
+        <w:rPr>
+          <w:rFonts w:ascii="Century Schoolbook" w:hAnsi="Century Schoolbook"/>
+          <w:b/>
+          <w:sz w:val="40"/>
+          <w:szCs w:val="32"/>
+          <w:lang w:val="en-US"/>
+        </w:rPr>
+      </w:pPr>
+      <w:r>
+        <w:rPr>
+          <w:rFonts w:ascii="Century Schoolbook" w:hAnsi="Century Schoolbook"/>
+          <w:b/>
+          <w:sz w:val="40"/>
+          <w:szCs w:val="32"/>
+          <w:lang w:val="en-US"/>
+        </w:rPr>
+        <w:t xml:space="preserve">Class have </w:t>
+      </w:r>
+      <w:proofErr w:type="gramStart"/>
+      <w:r>
+        <w:rPr>
+          <w:rFonts w:ascii="Century Schoolbook" w:hAnsi="Century Schoolbook"/>
+          <w:b/>
+          <w:sz w:val="40"/>
+          <w:szCs w:val="32"/>
+          <w:lang w:val="en-US"/>
+        </w:rPr>
+        <w:t xml:space="preserve">various  </w:t>
+      </w:r>
+      <w:proofErr w:type="spellStart"/>
+      <w:r>
+        <w:rPr>
+          <w:rFonts w:ascii="Century Schoolbook" w:hAnsi="Century Schoolbook"/>
+          <w:b/>
+          <w:sz w:val="40"/>
+          <w:szCs w:val="32"/>
+          <w:lang w:val="en-US"/>
+        </w:rPr>
+        <w:t>behaviours</w:t>
+      </w:r>
+      <w:proofErr w:type="spellEnd"/>
+      <w:proofErr w:type="gramEnd"/>
+      <w:r>
+        <w:rPr>
+          <w:rFonts w:ascii="Century Schoolbook" w:hAnsi="Century Schoolbook"/>
+          <w:b/>
+          <w:sz w:val="40"/>
+          <w:szCs w:val="32"/>
+          <w:lang w:val="en-US"/>
+        </w:rPr>
+        <w:t xml:space="preserve"> </w:t>
+      </w:r>
+    </w:p>
+    <w:p>
+      <w:pPr>
+        <w:pStyle w:val="ListParagraph"/>
+        <w:numPr>
+          <w:ilvl w:val="0"/>
+          <w:numId w:val="2"/>
+        </w:numPr>
+        <w:ind w:right="-755"/>
+        <w:rPr>
+          <w:rFonts w:ascii="Century Schoolbook" w:hAnsi="Century Schoolbook"/>
+          <w:b/>
+          <w:sz w:val="40"/>
+          <w:szCs w:val="32"/>
+          <w:lang w:val="en-US"/>
+        </w:rPr>
+      </w:pPr>
+      <w:r>
+        <w:rPr>
+          <w:rFonts w:ascii="Century Schoolbook" w:hAnsi="Century Schoolbook"/>
+          <w:b/>
+          <w:sz w:val="40"/>
+          <w:szCs w:val="32"/>
+          <w:lang w:val="en-US"/>
+        </w:rPr>
+        <w:t>Blue Print</w:t>
+      </w:r>
+      <w:bookmarkStart w:id="0" w:name="_GoBack"/>
+      <w:bookmarkEnd w:id="0"/>
+    </w:p>
+    <w:p>
+      <w:pPr>
+        <w:pStyle w:val="ListParagraph"/>
+        <w:numPr>
+          <w:ilvl w:val="0"/>
+          <w:numId w:val="2"/>
+        </w:numPr>
+        <w:ind w:right="-755"/>
+        <w:rPr>
+          <w:rFonts w:ascii="Century Schoolbook" w:hAnsi="Century Schoolbook"/>
+          <w:b/>
+          <w:sz w:val="40"/>
+          <w:szCs w:val="32"/>
+          <w:lang w:val="en-US"/>
+        </w:rPr>
+      </w:pPr>
+      <w:r>
+        <w:rPr>
+          <w:rFonts w:ascii="Century Schoolbook" w:hAnsi="Century Schoolbook"/>
+          <w:b/>
+          <w:sz w:val="40"/>
+          <w:szCs w:val="32"/>
+          <w:lang w:val="en-US"/>
+        </w:rPr>
+        <w:t>Model</w:t>
+      </w:r>
+    </w:p>
+    <w:p>
+      <w:pPr>
+        <w:pStyle w:val="ListParagraph"/>
+        <w:numPr>
+          <w:ilvl w:val="0"/>
+          <w:numId w:val="2"/>
+        </w:numPr>
+        <w:ind w:right="-755"/>
+        <w:rPr>
+          <w:rFonts w:ascii="Century Schoolbook" w:hAnsi="Century Schoolbook"/>
+          <w:b/>
+          <w:sz w:val="40"/>
+          <w:szCs w:val="32"/>
+          <w:lang w:val="en-US"/>
+        </w:rPr>
+      </w:pPr>
+      <w:r>
+        <w:rPr>
+          <w:rFonts w:ascii="Century Schoolbook" w:hAnsi="Century Schoolbook"/>
+          <w:b/>
+          <w:sz w:val="40"/>
+          <w:szCs w:val="32"/>
+          <w:lang w:val="en-US"/>
+        </w:rPr>
+        <w:t>Entity</w:t>
+      </w:r>
+    </w:p>
+    <w:p>
+      <w:pPr>
+        <w:ind w:left="-567" w:right="-755"/>
+        <w:rPr>
+          <w:rFonts w:ascii="Century Schoolbook" w:hAnsi="Century Schoolbook"/>
+          <w:b/>
+          <w:sz w:val="40"/>
+          <w:szCs w:val="32"/>
+          <w:lang w:val="en-US"/>
+        </w:rPr>
+      </w:pPr>
+    </w:p>
+    <w:p>
+      <w:pPr>
+        <w:ind w:left="-567" w:right="-755"/>
+        <w:rPr>
+          <w:rFonts w:ascii="Century Schoolbook" w:hAnsi="Century Schoolbook"/>
+          <w:b/>
+          <w:sz w:val="40"/>
+          <w:szCs w:val="32"/>
+          <w:lang w:val="en-US"/>
+        </w:rPr>
+      </w:pPr>
+      <w:r>
+        <w:rPr>
+          <w:rFonts w:ascii="Century Schoolbook" w:hAnsi="Century Schoolbook"/>
+          <w:b/>
+          <w:sz w:val="40"/>
+          <w:szCs w:val="32"/>
+          <w:lang w:val="en-US"/>
+        </w:rPr>
+        <w:t xml:space="preserve">React Class Component </w:t>
+      </w:r>
+    </w:p>
+    <w:p>
+      <w:pPr>
+        <w:ind w:left="-567" w:right="-755"/>
+        <w:rPr>
+          <w:rFonts w:ascii="Century Schoolbook" w:hAnsi="Century Schoolbook"/>
+          <w:b/>
           <w:sz w:val="32"/>
           <w:szCs w:val="32"/>
           <w:lang w:val="en-US"/>
@@ -455,6 +718,7 @@
           <w:szCs w:val="32"/>
           <w:lang w:val="en-US"/>
         </w:rPr>
+        <w:lastRenderedPageBreak/>
         <w:t>Check NPM Version:</w:t>
       </w:r>
       <w:r>
@@ -768,7 +1032,6 @@
           <w:szCs w:val="32"/>
           <w:lang w:val="en-US"/>
         </w:rPr>
-        <w:lastRenderedPageBreak/>
         <w:t xml:space="preserve">How to </w:t>
       </w:r>
       <w:r>
@@ -1510,6 +1773,7 @@
           <w:szCs w:val="32"/>
           <w:lang w:val="en-US"/>
         </w:rPr>
+        <w:lastRenderedPageBreak/>
         <w:t>In order to use React in any page, you need 3 basic libraries.</w:t>
       </w:r>
     </w:p>
@@ -1766,29 +2030,7 @@
             <w:szCs w:val="32"/>
             <w:lang w:val="en-US"/>
           </w:rPr>
-          <w:t>https://le</w:t>
-        </w:r>
-        <w:r>
-          <w:rPr>
-            <w:rStyle w:val="Hyperlink"/>
-            <w:rFonts w:ascii="Century Schoolbook" w:hAnsi="Century Schoolbook"/>
-            <w:b/>
-            <w:sz w:val="32"/>
-            <w:szCs w:val="32"/>
-            <w:lang w:val="en-US"/>
-          </w:rPr>
-          <w:t>g</w:t>
-        </w:r>
-        <w:r>
-          <w:rPr>
-            <w:rStyle w:val="Hyperlink"/>
-            <w:rFonts w:ascii="Century Schoolbook" w:hAnsi="Century Schoolbook"/>
-            <w:b/>
-            <w:sz w:val="32"/>
-            <w:szCs w:val="32"/>
-            <w:lang w:val="en-US"/>
-          </w:rPr>
-          <w:t>acy.reactjs.org/docs/cdn-links.html</w:t>
+          <w:t>https://legacy.reactjs.org/docs/cdn-links.html</w:t>
         </w:r>
       </w:hyperlink>
     </w:p>
@@ -2112,29 +2354,7 @@
             <w:szCs w:val="32"/>
             <w:lang w:val="en-US"/>
           </w:rPr>
-          <w:t>http</w:t>
-        </w:r>
-        <w:r>
-          <w:rPr>
-            <w:rStyle w:val="Hyperlink"/>
-            <w:rFonts w:ascii="Century Schoolbook" w:hAnsi="Century Schoolbook"/>
-            <w:b/>
-            <w:sz w:val="32"/>
-            <w:szCs w:val="32"/>
-            <w:lang w:val="en-US"/>
-          </w:rPr>
-          <w:t>s</w:t>
-        </w:r>
-        <w:r>
-          <w:rPr>
-            <w:rStyle w:val="Hyperlink"/>
-            <w:rFonts w:ascii="Century Schoolbook" w:hAnsi="Century Schoolbook"/>
-            <w:b/>
-            <w:sz w:val="32"/>
-            <w:szCs w:val="32"/>
-            <w:lang w:val="en-US"/>
-          </w:rPr>
-          <w:t>://babeljs.io/docs/babel-standalone</w:t>
+          <w:t>https://babeljs.io/docs/babel-standalone</w:t>
         </w:r>
       </w:hyperlink>
     </w:p>
@@ -2376,8 +2596,6 @@
         </w:rPr>
         <w:t xml:space="preserve">       --save</w:t>
       </w:r>
-      <w:bookmarkStart w:id="0" w:name="_GoBack"/>
-      <w:bookmarkEnd w:id="0"/>
     </w:p>
     <w:p>
       <w:pPr>
@@ -2498,6 +2716,7 @@
           <w:szCs w:val="32"/>
           <w:lang w:val="en-US"/>
         </w:rPr>
+        <w:lastRenderedPageBreak/>
         <w:t xml:space="preserve">All your Library Files are stored in the </w:t>
       </w:r>
       <w:proofErr w:type="gramStart"/>
@@ -2897,7 +3116,6 @@
           <w:szCs w:val="32"/>
           <w:lang w:val="en-US"/>
         </w:rPr>
-        <w:lastRenderedPageBreak/>
         <w:t xml:space="preserve">3. </w:t>
       </w:r>
       <w:proofErr w:type="gramStart"/>
@@ -3543,7 +3761,29 @@
           <w:szCs w:val="32"/>
           <w:lang w:val="en-US"/>
         </w:rPr>
-        <w:t xml:space="preserve">If you are facing any issues with Crypto.js is a function like this use command no 5 to downgrade the version of </w:t>
+        <w:t>If you are facing any issues with Crypto.js is a function like</w:t>
+      </w:r>
+      <w:r>
+        <w:rPr>
+          <w:rFonts w:ascii="Century Schoolbook" w:hAnsi="Century Schoolbook"/>
+          <w:b/>
+          <w:color w:val="2E74B5" w:themeColor="accent1" w:themeShade="BF"/>
+          <w:sz w:val="32"/>
+          <w:szCs w:val="32"/>
+          <w:lang w:val="en-US"/>
+        </w:rPr>
+        <w:t>,</w:t>
+      </w:r>
+      <w:r>
+        <w:rPr>
+          <w:rFonts w:ascii="Century Schoolbook" w:hAnsi="Century Schoolbook"/>
+          <w:b/>
+          <w:color w:val="2E74B5" w:themeColor="accent1" w:themeShade="BF"/>
+          <w:sz w:val="32"/>
+          <w:szCs w:val="32"/>
+          <w:lang w:val="en-US"/>
+        </w:rPr>
+        <w:t xml:space="preserve"> use command no 5 to downgrade the version of </w:t>
       </w:r>
       <w:proofErr w:type="spellStart"/>
       <w:r>
@@ -3569,6 +3809,58 @@
         </w:rPr>
         <w:t>.</w:t>
       </w:r>
+    </w:p>
+    <w:p>
+      <w:pPr>
+        <w:ind w:left="-567" w:right="-755"/>
+        <w:rPr>
+          <w:rFonts w:ascii="Century Schoolbook" w:hAnsi="Century Schoolbook"/>
+          <w:b/>
+          <w:color w:val="2E74B5" w:themeColor="accent1" w:themeShade="BF"/>
+          <w:sz w:val="32"/>
+          <w:szCs w:val="32"/>
+          <w:lang w:val="en-US"/>
+        </w:rPr>
+      </w:pPr>
+    </w:p>
+    <w:p>
+      <w:pPr>
+        <w:ind w:left="-567" w:right="-755"/>
+        <w:rPr>
+          <w:rFonts w:ascii="Century Schoolbook" w:hAnsi="Century Schoolbook"/>
+          <w:b/>
+          <w:color w:val="2E74B5" w:themeColor="accent1" w:themeShade="BF"/>
+          <w:sz w:val="32"/>
+          <w:szCs w:val="32"/>
+          <w:lang w:val="en-US"/>
+        </w:rPr>
+      </w:pPr>
+    </w:p>
+    <w:p>
+      <w:pPr>
+        <w:ind w:left="-567" w:right="-755"/>
+        <w:rPr>
+          <w:rFonts w:ascii="Century Schoolbook" w:hAnsi="Century Schoolbook"/>
+          <w:b/>
+          <w:color w:val="2E74B5" w:themeColor="accent1" w:themeShade="BF"/>
+          <w:sz w:val="32"/>
+          <w:szCs w:val="32"/>
+          <w:lang w:val="en-US"/>
+        </w:rPr>
+      </w:pPr>
+    </w:p>
+    <w:p>
+      <w:pPr>
+        <w:ind w:left="-567" w:right="-755"/>
+        <w:rPr>
+          <w:rFonts w:ascii="Century Schoolbook" w:hAnsi="Century Schoolbook"/>
+          <w:b/>
+          <w:color w:val="2E74B5" w:themeColor="accent1" w:themeShade="BF"/>
+          <w:sz w:val="32"/>
+          <w:szCs w:val="32"/>
+          <w:lang w:val="en-US"/>
+        </w:rPr>
+      </w:pPr>
     </w:p>
     <w:p>
       <w:pPr>
@@ -3622,16 +3914,16 @@
 <file path=word/numbering.xml><?xml version="1.0" encoding="utf-8"?>
 <w:numbering xmlns:wpc="http://schemas.microsoft.com/office/word/2010/wordprocessingCanvas" xmlns:cx="http://schemas.microsoft.com/office/drawing/2014/chartex" xmlns:mc="http://schemas.openxmlformats.org/markup-compatibility/2006" xmlns:o="urn:schemas-microsoft-com:office:office" xmlns:r="http://schemas.openxmlformats.org/officeDocument/2006/relationships" xmlns:m="http://schemas.openxmlformats.org/officeDocument/2006/math" xmlns:v="urn:schemas-microsoft-com:vml" xmlns:wp14="http://schemas.microsoft.com/office/word/2010/wordprocessingDrawing" xmlns:wp="http://schemas.openxmlformats.org/drawingml/2006/wordprocessingDrawing" xmlns:w10="urn:schemas-microsoft-com:office:word" xmlns:w="http://schemas.openxmlformats.org/wordprocessingml/2006/main" xmlns:w14="http://schemas.microsoft.com/office/word/2010/wordml" xmlns:w15="http://schemas.microsoft.com/office/word/2012/wordml" xmlns:w16se="http://schemas.microsoft.com/office/word/2015/wordml/symex" xmlns:wpg="http://schemas.microsoft.com/office/word/2010/wordprocessingGroup" xmlns:wpi="http://schemas.microsoft.com/office/word/2010/wordprocessingInk" xmlns:wne="http://schemas.microsoft.com/office/word/2006/wordml" xmlns:wps="http://schemas.microsoft.com/office/word/2010/wordprocessingShape" mc:Ignorable="w14 w15 w16se wp14">
   <w:abstractNum w:abstractNumId="0" w15:restartNumberingAfterBreak="0">
-    <w:nsid w:val="6B5F5A81"/>
+    <w:nsid w:val="40D27363"/>
     <w:multiLevelType w:val="hybridMultilevel"/>
-    <w:tmpl w:val="C39CB800"/>
-    <w:lvl w:ilvl="0" w:tplc="413CEE76">
+    <w:tmpl w:val="FAE263D0"/>
+    <w:lvl w:ilvl="0" w:tplc="E57EA9E4">
       <w:start w:val="1"/>
-      <w:numFmt w:val="decimal"/>
-      <w:lvlText w:val="%1."/>
+      <w:numFmt w:val="lowerLetter"/>
+      <w:lvlText w:val="%1)"/>
       <w:lvlJc w:val="left"/>
       <w:pPr>
-        <w:ind w:left="-207" w:hanging="360"/>
+        <w:ind w:left="153" w:hanging="720"/>
       </w:pPr>
       <w:rPr>
         <w:rFonts w:hint="default"/>
@@ -3710,7 +4002,99 @@
       </w:pPr>
     </w:lvl>
   </w:abstractNum>
+  <w:abstractNum w:abstractNumId="1" w15:restartNumberingAfterBreak="0">
+    <w:nsid w:val="6B5F5A81"/>
+    <w:multiLevelType w:val="hybridMultilevel"/>
+    <w:tmpl w:val="C39CB800"/>
+    <w:lvl w:ilvl="0" w:tplc="413CEE76">
+      <w:start w:val="1"/>
+      <w:numFmt w:val="decimal"/>
+      <w:lvlText w:val="%1."/>
+      <w:lvlJc w:val="left"/>
+      <w:pPr>
+        <w:ind w:left="-207" w:hanging="360"/>
+      </w:pPr>
+      <w:rPr>
+        <w:rFonts w:hint="default"/>
+      </w:rPr>
+    </w:lvl>
+    <w:lvl w:ilvl="1" w:tplc="40090019" w:tentative="1">
+      <w:start w:val="1"/>
+      <w:numFmt w:val="lowerLetter"/>
+      <w:lvlText w:val="%2."/>
+      <w:lvlJc w:val="left"/>
+      <w:pPr>
+        <w:ind w:left="513" w:hanging="360"/>
+      </w:pPr>
+    </w:lvl>
+    <w:lvl w:ilvl="2" w:tplc="4009001B" w:tentative="1">
+      <w:start w:val="1"/>
+      <w:numFmt w:val="lowerRoman"/>
+      <w:lvlText w:val="%3."/>
+      <w:lvlJc w:val="right"/>
+      <w:pPr>
+        <w:ind w:left="1233" w:hanging="180"/>
+      </w:pPr>
+    </w:lvl>
+    <w:lvl w:ilvl="3" w:tplc="4009000F" w:tentative="1">
+      <w:start w:val="1"/>
+      <w:numFmt w:val="decimal"/>
+      <w:lvlText w:val="%4."/>
+      <w:lvlJc w:val="left"/>
+      <w:pPr>
+        <w:ind w:left="1953" w:hanging="360"/>
+      </w:pPr>
+    </w:lvl>
+    <w:lvl w:ilvl="4" w:tplc="40090019" w:tentative="1">
+      <w:start w:val="1"/>
+      <w:numFmt w:val="lowerLetter"/>
+      <w:lvlText w:val="%5."/>
+      <w:lvlJc w:val="left"/>
+      <w:pPr>
+        <w:ind w:left="2673" w:hanging="360"/>
+      </w:pPr>
+    </w:lvl>
+    <w:lvl w:ilvl="5" w:tplc="4009001B" w:tentative="1">
+      <w:start w:val="1"/>
+      <w:numFmt w:val="lowerRoman"/>
+      <w:lvlText w:val="%6."/>
+      <w:lvlJc w:val="right"/>
+      <w:pPr>
+        <w:ind w:left="3393" w:hanging="180"/>
+      </w:pPr>
+    </w:lvl>
+    <w:lvl w:ilvl="6" w:tplc="4009000F" w:tentative="1">
+      <w:start w:val="1"/>
+      <w:numFmt w:val="decimal"/>
+      <w:lvlText w:val="%7."/>
+      <w:lvlJc w:val="left"/>
+      <w:pPr>
+        <w:ind w:left="4113" w:hanging="360"/>
+      </w:pPr>
+    </w:lvl>
+    <w:lvl w:ilvl="7" w:tplc="40090019" w:tentative="1">
+      <w:start w:val="1"/>
+      <w:numFmt w:val="lowerLetter"/>
+      <w:lvlText w:val="%8."/>
+      <w:lvlJc w:val="left"/>
+      <w:pPr>
+        <w:ind w:left="4833" w:hanging="360"/>
+      </w:pPr>
+    </w:lvl>
+    <w:lvl w:ilvl="8" w:tplc="4009001B" w:tentative="1">
+      <w:start w:val="1"/>
+      <w:numFmt w:val="lowerRoman"/>
+      <w:lvlText w:val="%9."/>
+      <w:lvlJc w:val="right"/>
+      <w:pPr>
+        <w:ind w:left="5553" w:hanging="180"/>
+      </w:pPr>
+    </w:lvl>
+  </w:abstractNum>
   <w:num w:numId="1">
+    <w:abstractNumId w:val="1"/>
+  </w:num>
+  <w:num w:numId="2">
     <w:abstractNumId w:val="0"/>
   </w:num>
 </w:numbering>
@@ -4133,6 +4517,7 @@
   <w:style w:type="character" w:default="1" w:styleId="DefaultParagraphFont">
     <w:name w:val="Default Paragraph Font"/>
     <w:uiPriority w:val="1"/>
+    <w:semiHidden/>
     <w:unhideWhenUsed/>
   </w:style>
   <w:style w:type="table" w:default="1" w:styleId="TableNormal">
@@ -4474,7 +4859,7 @@
 </file>
 
 <file path=customXml/itemProps1.xml><?xml version="1.0" encoding="utf-8"?>
-<ds:datastoreItem xmlns:ds="http://schemas.openxmlformats.org/officeDocument/2006/customXml" ds:itemID="{2B0FE92B-E159-4121-B579-44048516DBAC}">
+<ds:datastoreItem xmlns:ds="http://schemas.openxmlformats.org/officeDocument/2006/customXml" ds:itemID="{15DD0BA1-C630-458F-B74D-796C55071227}">
   <ds:schemaRefs>
     <ds:schemaRef ds:uri="http://schemas.openxmlformats.org/officeDocument/2006/bibliography"/>
   </ds:schemaRefs>
